--- a/PROJECT WORK MI.docx
+++ b/PROJECT WORK MI.docx
@@ -85,8 +85,6 @@
         </w:rPr>
         <w:t>Background of the Study</w:t>
       </w:r>
-      <w:bookmarkStart w:id="0" w:name="_GoBack"/>
-      <w:bookmarkEnd w:id="0"/>
     </w:p>
     <w:p>
       <w:pPr>
@@ -759,13 +757,34 @@
           <w:rFonts w:ascii="Times New Roman" w:hAnsi="Times New Roman" w:cs="Times New Roman"/>
           <w:sz w:val="24"/>
         </w:rPr>
-        <w:t>Cloud computing is the on-demand availability of </w:t>
+        <w:t xml:space="preserve">Cloud computing is the on-demand </w:t>
+      </w:r>
+      <w:bookmarkStart w:id="0" w:name="_GoBack"/>
+      <w:bookmarkEnd w:id="0"/>
+      <w:r>
+        <w:rPr>
+          <w:rFonts w:ascii="Times New Roman" w:hAnsi="Times New Roman" w:cs="Times New Roman"/>
+          <w:sz w:val="24"/>
+        </w:rPr>
+        <w:t>a</w:t>
+      </w:r>
+      <w:r>
+        <w:rPr>
+          <w:rFonts w:ascii="Times New Roman" w:hAnsi="Times New Roman" w:cs="Times New Roman"/>
+          <w:sz w:val="24"/>
+          <w:szCs w:val="24"/>
+        </w:rPr>
+        <w:t>vailability of </w:t>
       </w:r>
       <w:hyperlink r:id="rId8" w:tooltip="Computer" w:history="1">
         <w:r>
           <w:rPr>
             <w:rStyle w:val="Hyperlink"/>
-            <w:rFonts w:cs="Times New Roman"/>
+            <w:rFonts w:ascii="Times New Roman" w:hAnsi="Times New Roman" w:cs="Times New Roman"/>
+            <w:color w:val="auto"/>
+            <w:sz w:val="24"/>
+            <w:szCs w:val="24"/>
+            <w:u w:val="none"/>
           </w:rPr>
           <w:t>computer</w:t>
         </w:r>
@@ -774,6 +793,7 @@
         <w:rPr>
           <w:rFonts w:ascii="Times New Roman" w:hAnsi="Times New Roman" w:cs="Times New Roman"/>
           <w:sz w:val="24"/>
+          <w:szCs w:val="24"/>
         </w:rPr>
         <w:t> </w:t>
       </w:r>
@@ -781,7 +801,11 @@
         <w:r>
           <w:rPr>
             <w:rStyle w:val="Hyperlink"/>
-            <w:rFonts w:cs="Times New Roman"/>
+            <w:rFonts w:ascii="Times New Roman" w:hAnsi="Times New Roman" w:cs="Times New Roman"/>
+            <w:color w:val="auto"/>
+            <w:sz w:val="24"/>
+            <w:szCs w:val="24"/>
+            <w:u w:val="none"/>
           </w:rPr>
           <w:t>system resources</w:t>
         </w:r>
@@ -790,6 +814,7 @@
         <w:rPr>
           <w:rFonts w:ascii="Times New Roman" w:hAnsi="Times New Roman" w:cs="Times New Roman"/>
           <w:sz w:val="24"/>
+          <w:szCs w:val="24"/>
         </w:rPr>
         <w:t>, especially </w:t>
       </w:r>
@@ -797,22 +822,20 @@
         <w:r>
           <w:rPr>
             <w:rStyle w:val="Hyperlink"/>
-            <w:rFonts w:cs="Times New Roman"/>
+            <w:rFonts w:ascii="Times New Roman" w:hAnsi="Times New Roman" w:cs="Times New Roman"/>
+            <w:color w:val="auto"/>
+            <w:sz w:val="24"/>
+            <w:szCs w:val="24"/>
+            <w:u w:val="none"/>
           </w:rPr>
-          <w:t xml:space="preserve">data </w:t>
-        </w:r>
-        <w:r>
-          <w:rPr>
-            <w:rStyle w:val="Hyperlink"/>
-            <w:rFonts w:cs="Times New Roman"/>
-          </w:rPr>
-          <w:t>storage</w:t>
+          <w:t>data storage</w:t>
         </w:r>
       </w:hyperlink>
       <w:r>
         <w:rPr>
           <w:rFonts w:ascii="Times New Roman" w:hAnsi="Times New Roman" w:cs="Times New Roman"/>
           <w:sz w:val="24"/>
+          <w:szCs w:val="24"/>
         </w:rPr>
         <w:t> and </w:t>
       </w:r>
@@ -820,7 +843,11 @@
         <w:r>
           <w:rPr>
             <w:rStyle w:val="Hyperlink"/>
-            <w:rFonts w:cs="Times New Roman"/>
+            <w:rFonts w:ascii="Times New Roman" w:hAnsi="Times New Roman" w:cs="Times New Roman"/>
+            <w:color w:val="auto"/>
+            <w:sz w:val="24"/>
+            <w:szCs w:val="24"/>
+            <w:u w:val="none"/>
           </w:rPr>
           <w:t>computing power</w:t>
         </w:r>
@@ -829,55 +856,28 @@
         <w:rPr>
           <w:rFonts w:ascii="Times New Roman" w:hAnsi="Times New Roman" w:cs="Times New Roman"/>
           <w:sz w:val="24"/>
-        </w:rPr>
-        <w:t>, without direct active management by the user</w:t>
-      </w:r>
-      <w:r>
-        <w:rPr>
-          <w:rFonts w:ascii="Times New Roman" w:hAnsi="Times New Roman" w:cs="Times New Roman"/>
-          <w:sz w:val="24"/>
-        </w:rPr>
-        <w:t xml:space="preserve">. </w:t>
-      </w:r>
-      <w:r>
-        <w:rPr>
-          <w:rFonts w:ascii="Times New Roman" w:hAnsi="Times New Roman" w:cs="Times New Roman"/>
-          <w:color w:val="222222"/>
-          <w:sz w:val="24"/>
-          <w:szCs w:val="24"/>
-          <w:shd w:val="clear" w:color="auto" w:fill="FFFFFF"/>
-        </w:rPr>
-        <w:t>Cloud technology is a</w:t>
-      </w:r>
-      <w:r>
-        <w:rPr>
-          <w:rFonts w:ascii="Times New Roman" w:hAnsi="Times New Roman" w:cs="Times New Roman"/>
-          <w:color w:val="222222"/>
-          <w:sz w:val="24"/>
-          <w:szCs w:val="24"/>
-          <w:shd w:val="clear" w:color="auto" w:fill="FFFFFF"/>
-        </w:rPr>
-        <w:t xml:space="preserve"> highly scalable</w:t>
-      </w:r>
-      <w:r>
-        <w:rPr>
-          <w:rFonts w:ascii="Times New Roman" w:hAnsi="Times New Roman" w:cs="Times New Roman"/>
-          <w:color w:val="222222"/>
-          <w:sz w:val="24"/>
-          <w:szCs w:val="24"/>
-          <w:shd w:val="clear" w:color="auto" w:fill="FFFFFF"/>
-        </w:rPr>
-        <w:t xml:space="preserve"> and flexible</w:t>
-      </w:r>
-      <w:r>
-        <w:rPr>
-          <w:rFonts w:ascii="Times New Roman" w:hAnsi="Times New Roman" w:cs="Times New Roman"/>
-          <w:color w:val="222222"/>
-          <w:sz w:val="24"/>
-          <w:szCs w:val="24"/>
-          <w:shd w:val="clear" w:color="auto" w:fill="FFFFFF"/>
-        </w:rPr>
-        <w:t xml:space="preserve"> infrastructure for developer</w:t>
+          <w:szCs w:val="24"/>
+        </w:rPr>
+        <w:t xml:space="preserve">, without direct active management by the user. </w:t>
+      </w:r>
+      <w:r>
+        <w:rPr>
+          <w:rFonts w:ascii="Times New Roman" w:hAnsi="Times New Roman" w:cs="Times New Roman"/>
+          <w:sz w:val="24"/>
+          <w:szCs w:val="24"/>
+          <w:shd w:val="clear" w:color="auto" w:fill="FFFFFF"/>
+        </w:rPr>
+        <w:t>Cloud technology is a highly scalable and flexible infrast</w:t>
+      </w:r>
+      <w:r>
+        <w:rPr>
+          <w:rFonts w:ascii="Times New Roman" w:hAnsi="Times New Roman" w:cs="Times New Roman"/>
+          <w:color w:val="222222"/>
+          <w:sz w:val="24"/>
+          <w:szCs w:val="24"/>
+          <w:shd w:val="clear" w:color="auto" w:fill="FFFFFF"/>
+        </w:rPr>
+        <w:t>ructure for developer</w:t>
       </w:r>
       <w:r>
         <w:rPr>
@@ -3708,7 +3708,7 @@
           <w:rPr>
             <w:noProof/>
           </w:rPr>
-          <w:t>1</w:t>
+          <w:t>2</w:t>
         </w:r>
         <w:r>
           <w:rPr>
@@ -3775,7 +3775,7 @@
         <v:path o:extrusionok="f" gradientshapeok="t" o:connecttype="rect"/>
         <o:lock v:ext="edit" aspectratio="t"/>
       </v:shapetype>
-      <v:shape id="_x0000_i1031" type="#_x0000_t75" style="width:11.25pt;height:11.25pt" o:bullet="t">
+      <v:shape id="_x0000_i1027" type="#_x0000_t75" style="width:11.25pt;height:11.25pt" o:bullet="t">
         <v:imagedata r:id="rId1" o:title="mso4FF5"/>
       </v:shape>
     </w:pict>
